--- a/Individual Progress Report (Week 10) 181020.docx
+++ b/Individual Progress Report (Week 10) 181020.docx
@@ -1901,8 +1901,6 @@
             <w:r>
               <w:t>Create documentation for Unity ML agents</w:t>
             </w:r>
-            <w:bookmarkStart w:id="0" w:name="_GoBack"/>
-            <w:bookmarkEnd w:id="0"/>
           </w:p>
         </w:tc>
         <w:tc>
@@ -2004,6 +2002,123 @@
           <w:p/>
         </w:tc>
       </w:tr>
+      <w:tr>
+        <w:trPr>
+          <w:trHeight w:val="397"/>
+          <w:jc w:val="center"/>
+        </w:trPr>
+        <w:tc>
+          <w:tcPr>
+            <w:tcW w:w="3261" w:type="dxa"/>
+            <w:vAlign w:val="center"/>
+          </w:tcPr>
+          <w:p>
+            <w:bookmarkStart w:id="0" w:name="_GoBack" w:colFirst="0" w:colLast="13"/>
+            <w:r>
+              <w:t>Discuss and research on possible game idea for 2nd game</w:t>
+            </w:r>
+          </w:p>
+        </w:tc>
+        <w:tc>
+          <w:tcPr>
+            <w:tcW w:w="455" w:type="dxa"/>
+            <w:vAlign w:val="center"/>
+          </w:tcPr>
+          <w:p/>
+        </w:tc>
+        <w:tc>
+          <w:tcPr>
+            <w:tcW w:w="457" w:type="dxa"/>
+            <w:vAlign w:val="center"/>
+          </w:tcPr>
+          <w:p/>
+        </w:tc>
+        <w:tc>
+          <w:tcPr>
+            <w:tcW w:w="457" w:type="dxa"/>
+            <w:shd w:val="clear" w:color="auto" w:fill="FFFFFF" w:themeFill="background1"/>
+            <w:vAlign w:val="center"/>
+          </w:tcPr>
+          <w:p/>
+        </w:tc>
+        <w:tc>
+          <w:tcPr>
+            <w:tcW w:w="457" w:type="dxa"/>
+            <w:shd w:val="clear" w:color="auto" w:fill="auto"/>
+            <w:vAlign w:val="center"/>
+          </w:tcPr>
+          <w:p/>
+        </w:tc>
+        <w:tc>
+          <w:tcPr>
+            <w:tcW w:w="458" w:type="dxa"/>
+            <w:shd w:val="clear" w:color="auto" w:fill="auto"/>
+            <w:vAlign w:val="center"/>
+          </w:tcPr>
+          <w:p/>
+        </w:tc>
+        <w:tc>
+          <w:tcPr>
+            <w:tcW w:w="458" w:type="dxa"/>
+            <w:shd w:val="clear" w:color="auto" w:fill="auto"/>
+            <w:vAlign w:val="center"/>
+          </w:tcPr>
+          <w:p/>
+        </w:tc>
+        <w:tc>
+          <w:tcPr>
+            <w:tcW w:w="458" w:type="dxa"/>
+            <w:shd w:val="clear" w:color="auto" w:fill="auto"/>
+            <w:vAlign w:val="center"/>
+          </w:tcPr>
+          <w:p/>
+        </w:tc>
+        <w:tc>
+          <w:tcPr>
+            <w:tcW w:w="458" w:type="dxa"/>
+            <w:shd w:val="clear" w:color="auto" w:fill="auto"/>
+            <w:vAlign w:val="center"/>
+          </w:tcPr>
+          <w:p/>
+        </w:tc>
+        <w:tc>
+          <w:tcPr>
+            <w:tcW w:w="458" w:type="dxa"/>
+            <w:vAlign w:val="center"/>
+          </w:tcPr>
+          <w:p/>
+        </w:tc>
+        <w:tc>
+          <w:tcPr>
+            <w:tcW w:w="458" w:type="dxa"/>
+            <w:shd w:val="clear" w:color="auto" w:fill="BDD6EE" w:themeFill="accent1" w:themeFillTint="66"/>
+            <w:vAlign w:val="center"/>
+          </w:tcPr>
+          <w:p/>
+        </w:tc>
+        <w:tc>
+          <w:tcPr>
+            <w:tcW w:w="458" w:type="dxa"/>
+            <w:vAlign w:val="center"/>
+          </w:tcPr>
+          <w:p/>
+        </w:tc>
+        <w:tc>
+          <w:tcPr>
+            <w:tcW w:w="458" w:type="dxa"/>
+            <w:vAlign w:val="center"/>
+          </w:tcPr>
+          <w:p/>
+        </w:tc>
+        <w:tc>
+          <w:tcPr>
+            <w:tcW w:w="458" w:type="dxa"/>
+            <w:vAlign w:val="center"/>
+          </w:tcPr>
+          <w:p/>
+        </w:tc>
+      </w:tr>
+      <w:bookmarkEnd w:id="0"/>
     </w:tbl>
     <w:p/>
     <w:p>
@@ -2239,6 +2354,78 @@
           </w:p>
         </w:tc>
       </w:tr>
+      <w:tr>
+        <w:trPr>
+          <w:jc w:val="center"/>
+        </w:trPr>
+        <w:tc>
+          <w:tcPr>
+            <w:tcW w:w="1413" w:type="dxa"/>
+            <w:vAlign w:val="center"/>
+          </w:tcPr>
+          <w:p>
+            <w:pPr>
+              <w:jc w:val="center"/>
+            </w:pPr>
+            <w:r>
+              <w:t>18-OCT-20</w:t>
+            </w:r>
+          </w:p>
+        </w:tc>
+        <w:tc>
+          <w:tcPr>
+            <w:tcW w:w="1854" w:type="dxa"/>
+            <w:vAlign w:val="center"/>
+          </w:tcPr>
+          <w:p>
+            <w:pPr>
+              <w:jc w:val="center"/>
+            </w:pPr>
+            <w:r>
+              <w:t>2.5 Hours</w:t>
+            </w:r>
+          </w:p>
+        </w:tc>
+        <w:tc>
+          <w:tcPr>
+            <w:tcW w:w="5800" w:type="dxa"/>
+            <w:vAlign w:val="center"/>
+          </w:tcPr>
+          <w:p>
+            <w:pPr>
+              <w:rPr>
+                <w:color w:val="2E74B5" w:themeColor="accent1" w:themeShade="BF"/>
+              </w:rPr>
+            </w:pPr>
+            <w:r>
+              <w:rPr>
+                <w:color w:val="2E74B5" w:themeColor="accent1" w:themeShade="BF"/>
+              </w:rPr>
+              <w:t>Discuss and research on possible game idea for 2</w:t>
+            </w:r>
+            <w:r>
+              <w:rPr>
+                <w:color w:val="2E74B5" w:themeColor="accent1" w:themeShade="BF"/>
+                <w:vertAlign w:val="superscript"/>
+              </w:rPr>
+              <w:t>nd</w:t>
+            </w:r>
+            <w:r>
+              <w:rPr>
+                <w:color w:val="2E74B5" w:themeColor="accent1" w:themeShade="BF"/>
+              </w:rPr>
+              <w:t xml:space="preserve"> game</w:t>
+            </w:r>
+          </w:p>
+          <w:p>
+            <w:pPr>
+              <w:rPr>
+                <w:color w:val="2E74B5" w:themeColor="accent1" w:themeShade="BF"/>
+              </w:rPr>
+            </w:pPr>
+          </w:p>
+        </w:tc>
+      </w:tr>
     </w:tbl>
     <w:p>
       <w:pPr>
@@ -2253,6 +2440,7 @@
           <w:b/>
           <w:bCs/>
         </w:rPr>
+        <w:lastRenderedPageBreak/>
         <w:t>Problems Faced</w:t>
       </w:r>
     </w:p>
